--- a/ideas/Visualizatie.docx
+++ b/ideas/Visualizatie.docx
@@ -24,28 +24,32 @@
       <w:r>
         <w:fldChar w:fldCharType="end"/>
       </w:r>
-      <w:hyperlink r:id="rId2">
-        <w:r>
-          <w:rPr/>
-          <w:t xml:space="preserve"> </w:t>
-        </w:r>
-      </w:hyperlink>
-      <w:r/>
-    </w:p>
-    <w:p>
-      <w:pPr>
-        <w:pStyle w:val="Normal"/>
-        <w:rPr>
-          <w:sz w:val="24"/>
-          <w:sz w:val="24"/>
-          <w:szCs w:val="24"/>
-          <w:rFonts w:ascii="Liberation Serif" w:hAnsi="Liberation Serif" w:eastAsia="Droid Sans Fallback" w:cs="Droid Sans Devanagari"/>
-          <w:color w:val="00000A"/>
-          <w:lang w:val="nl-NL" w:eastAsia="zh-CN" w:bidi="hi-IN"/>
-        </w:rPr>
-      </w:pPr>
-      <w:r>
-        <w:rPr/>
+      <w:r>
+        <w:rPr/>
+        <w:t xml:space="preserve"> </w:t>
+      </w:r>
+      <w:r/>
+    </w:p>
+    <w:p>
+      <w:pPr>
+        <w:pStyle w:val="Normal"/>
+        <w:rPr>
+          <w:sz w:val="24"/>
+          <w:sz w:val="24"/>
+          <w:szCs w:val="24"/>
+          <w:rFonts w:ascii="Liberation Serif" w:hAnsi="Liberation Serif" w:eastAsia="Droid Sans Fallback" w:cs="Droid Sans Devanagari"/>
+          <w:color w:val="00000A"/>
+          <w:lang w:val="nl-NL" w:eastAsia="zh-CN" w:bidi="hi-IN"/>
+        </w:rPr>
+      </w:pPr>
+      <w:r>
+        <w:rPr>
+          <w:rFonts w:eastAsia="Droid Sans Fallback" w:cs="Droid Sans Devanagari"/>
+          <w:color w:val="00000A"/>
+          <w:sz w:val="24"/>
+          <w:szCs w:val="24"/>
+          <w:lang w:val="nl-NL" w:eastAsia="zh-CN" w:bidi="hi-IN"/>
+        </w:rPr>
       </w:r>
       <w:r/>
     </w:p>
@@ -73,7 +77,7 @@
             <wp:positionV relativeFrom="paragraph">
               <wp:align>top</wp:align>
             </wp:positionV>
-            <wp:extent cx="2786380" cy="2820670"/>
+            <wp:extent cx="2785745" cy="2820670"/>
             <wp:effectExtent l="0" t="0" r="0" b="0"/>
             <wp:wrapSquare wrapText="largest"/>
             <wp:docPr id="1" name="Picture" descr=""/>
@@ -90,7 +94,7 @@
                     </pic:cNvPicPr>
                   </pic:nvPicPr>
                   <pic:blipFill>
-                    <a:blip r:embed="rId3"/>
+                    <a:blip r:embed="rId2"/>
                     <a:stretch>
                       <a:fillRect/>
                     </a:stretch>
@@ -98,7 +102,7 @@
                   <pic:spPr bwMode="auto">
                     <a:xfrm>
                       <a:off x="0" y="0"/>
-                      <a:ext cx="2786380" cy="2820670"/>
+                      <a:ext cx="2785745" cy="2820670"/>
                     </a:xfrm>
                     <a:prstGeom prst="rect">
                       <a:avLst/>
@@ -132,25 +136,44 @@
         </w:rPr>
       </w:pPr>
       <w:r>
-        <w:rPr/>
-      </w:r>
-      <w:r/>
-    </w:p>
-    <w:p>
-      <w:pPr>
-        <w:pStyle w:val="Normal"/>
-        <w:rPr>
-          <w:sz w:val="24"/>
-          <w:sz w:val="24"/>
-          <w:szCs w:val="24"/>
-          <w:rFonts w:ascii="Liberation Serif" w:hAnsi="Liberation Serif" w:eastAsia="Droid Sans Fallback" w:cs="Droid Sans Devanagari"/>
-          <w:color w:val="00000A"/>
-          <w:lang w:val="nl-NL" w:eastAsia="zh-CN" w:bidi="hi-IN"/>
-        </w:rPr>
+        <w:rPr>
+          <w:rFonts w:eastAsia="Droid Sans Fallback" w:cs="Droid Sans Devanagari"/>
+          <w:color w:val="00000A"/>
+          <w:sz w:val="24"/>
+          <w:szCs w:val="24"/>
+          <w:lang w:val="nl-NL" w:eastAsia="zh-CN" w:bidi="hi-IN"/>
+        </w:rPr>
+      </w:r>
+      <w:r/>
+    </w:p>
+    <w:p>
+      <w:pPr>
+        <w:pStyle w:val="Normal"/>
       </w:pPr>
       <w:r>
         <w:rPr/>
         <w:t>in Javascript</w:t>
+      </w:r>
+      <w:r>
+        <w:br w:type="page"/>
+      </w:r>
+      <w:r/>
+    </w:p>
+    <w:p>
+      <w:pPr>
+        <w:pStyle w:val="Normal"/>
+        <w:rPr>
+          <w:sz w:val="24"/>
+          <w:sz w:val="24"/>
+          <w:szCs w:val="24"/>
+          <w:rFonts w:ascii="Liberation Serif" w:hAnsi="Liberation Serif" w:eastAsia="Droid Sans Fallback" w:cs="Droid Sans Devanagari"/>
+          <w:color w:val="00000A"/>
+          <w:lang w:val="nl-NL" w:eastAsia="zh-CN" w:bidi="hi-IN"/>
+        </w:rPr>
+      </w:pPr>
+      <w:r>
+        <w:rPr/>
+        <w:t>http://threejs.org/examples/#canvas_lines_colors</w:t>
       </w:r>
       <w:r/>
     </w:p>
@@ -173,6 +196,7 @@
     <w:rPrDefault>
       <w:rPr>
         <w:rFonts w:ascii="Liberation Serif" w:hAnsi="Liberation Serif" w:eastAsia="Droid Sans Fallback" w:cs="Droid Sans Devanagari"/>
+        <w:sz w:val="20"/>
         <w:szCs w:val="24"/>
         <w:lang w:val="nl-NL" w:eastAsia="zh-CN" w:bidi="hi-IN"/>
       </w:rPr>

--- a/ideas/Visualizatie.docx
+++ b/ideas/Visualizatie.docx
@@ -229,6 +229,14 @@
       <w:lang w:val="zxx" w:eastAsia="zxx" w:bidi="zxx"/>
     </w:rPr>
   </w:style>
+  <w:style w:type="character" w:styleId="VisitedInternetLink">
+    <w:name w:val="Visited Internet Link"/>
+    <w:rPr>
+      <w:color w:val="800000"/>
+      <w:u w:val="single"/>
+      <w:lang w:val="zxx" w:eastAsia="zxx" w:bidi="zxx"/>
+    </w:rPr>
+  </w:style>
   <w:style w:type="paragraph" w:styleId="Heading">
     <w:name w:val="Heading"/>
     <w:basedOn w:val="Normal"/>
